--- a/assignment 2 writeup.docx
+++ b/assignment 2 writeup.docx
@@ -1677,14 +1677,85 @@
       </w:r>
     </w:p>
     <w:p>
-      <w:r>
-        <w:t>After finishing the assignment, I think the planning process went well. But there are unexpected minor errors that take up an unproportioned amount of time. For example, the code could not read the import library and I used two hours to fix the problem. I think next time I would start the assignment even earlier to guarantee I have enough time to deal with unexpected errors. Besides that, I also feel the joy of creating a program and making</w:t>
+      <w:pPr>
+        <w:rPr>
+          <w:sz w:val="24"/>
+          <w:szCs w:val="24"/>
+        </w:rPr>
+      </w:pPr>
+      <w:r>
+        <w:rPr>
+          <w:sz w:val="24"/>
+          <w:szCs w:val="24"/>
+        </w:rPr>
+        <w:t>After finishing the assignment, I think the planning process went well. But there are unexpected minor errors that take up an unproportioned amount of time. For example, the code could not read the import library and I used two hours to fix the problem. I think next time I would start the assignment even earlier to guarantee I have enough time to deal with unexpected errors. Besides that, I also feel the joy of creating a program and making it run successfully. This is also the first time I deeply realize the practical use of python code and how we could use programming to improve our life quality.</w:t>
+      </w:r>
+      <w:r>
+        <w:rPr>
+          <w:sz w:val="24"/>
+          <w:szCs w:val="24"/>
+        </w:rPr>
+        <w:t xml:space="preserve"> Also</w:t>
+      </w:r>
+      <w:r>
+        <w:rPr>
+          <w:sz w:val="24"/>
+          <w:szCs w:val="24"/>
+        </w:rPr>
+        <w:t>,</w:t>
+      </w:r>
+      <w:r>
+        <w:rPr>
+          <w:sz w:val="24"/>
+          <w:szCs w:val="24"/>
+        </w:rPr>
+        <w:t xml:space="preserve"> this program helps my other class by </w:t>
+      </w:r>
+      <w:r>
+        <w:rPr>
+          <w:sz w:val="24"/>
+          <w:szCs w:val="24"/>
+        </w:rPr>
+        <w:t>facilitating</w:t>
+      </w:r>
+      <w:r>
+        <w:rPr>
+          <w:sz w:val="24"/>
+          <w:szCs w:val="24"/>
+        </w:rPr>
+        <w:t xml:space="preserve"> the research between companies, </w:t>
+      </w:r>
+      <w:r>
+        <w:rPr>
+          <w:sz w:val="24"/>
+          <w:szCs w:val="24"/>
+        </w:rPr>
+        <w:t>especially</w:t>
+      </w:r>
+      <w:r>
+        <w:rPr>
+          <w:sz w:val="24"/>
+          <w:szCs w:val="24"/>
+        </w:rPr>
+        <w:t xml:space="preserve"> </w:t>
+      </w:r>
+      <w:r>
+        <w:rPr>
+          <w:sz w:val="24"/>
+          <w:szCs w:val="24"/>
+        </w:rPr>
+        <w:t xml:space="preserve">in the marketing research class we want to </w:t>
+      </w:r>
+      <w:r>
+        <w:rPr>
+          <w:sz w:val="24"/>
+          <w:szCs w:val="24"/>
+        </w:rPr>
+        <w:lastRenderedPageBreak/>
+        <w:t>research the difference between KFC and Chick-fil-A. From the output of the program, we can see KFC is a world brand but it has the word “colonel” but Chick-fill-A has “college”. Chick-fill-A has “sandwiches” but KFC does not. We could even see the target market difference by using the program. This is only one example of the possible implementation of the program. For the first time, I see the real-life meaning of an assignment and have the passion to turn back and use it when I need to. I think that is also the practical meaning of python—to make our life better.</w:t>
       </w:r>
       <w:bookmarkStart w:id="0" w:name="_GoBack"/>
       <w:bookmarkEnd w:id="0"/>
-      <w:r>
-        <w:t xml:space="preserve"> it run successfully. This is also the first time I deeply realize the practical use of python code and how we could use programming to improve our life quality.</w:t>
-      </w:r>
     </w:p>
     <w:sectPr>
       <w:pgSz w:w="12240" w:h="15840"/>
